--- a/SoniBand Conection Protocol MD.docx
+++ b/SoniBand Conection Protocol MD.docx
@@ -1134,7 +1134,7 @@
         <w:rPr>
           <w:lang w:val="en-US"/>
         </w:rPr>
-        <w:t>sail</w:t>
+        <w:t>top</w:t>
       </w:r>
       <w:proofErr w:type="gramEnd"/>
     </w:p>
@@ -3532,7 +3532,7 @@
 </file>
 
 <file path=customXml/itemProps1.xml><?xml version="1.0" encoding="utf-8"?>
-<ds:datastoreItem xmlns:ds="http://schemas.openxmlformats.org/officeDocument/2006/customXml" ds:itemID="{89E4170A-DDE4-5441-8496-75E33040F017}">
+<ds:datastoreItem xmlns:ds="http://schemas.openxmlformats.org/officeDocument/2006/customXml" ds:itemID="{A5A22036-3578-4B4C-B1A7-6A6F03617067}">
   <ds:schemaRefs>
     <ds:schemaRef ds:uri="http://schemas.openxmlformats.org/officeDocument/2006/bibliography"/>
   </ds:schemaRefs>
